--- a/IS 456 SLAB/Summary_OneWay_1.docx
+++ b/IS 456 SLAB/Summary_OneWay_1.docx
@@ -2,16 +2,6 @@
 <file path=word/document.xml><?xml version="1.0" encoding="utf-8"?>
 <w:document xmlns:wpc="http://schemas.microsoft.com/office/word/2010/wordprocessingCanvas" xmlns:mc="http://schemas.openxmlformats.org/markup-compatibility/2006" xmlns:o="urn:schemas-microsoft-com:office:office" xmlns:r="http://schemas.openxmlformats.org/officeDocument/2006/relationships" xmlns:m="http://schemas.openxmlformats.org/officeDocument/2006/math" xmlns:v="urn:schemas-microsoft-com:vml" xmlns:wp14="http://schemas.microsoft.com/office/word/2010/wordprocessingDrawing" xmlns:wp="http://schemas.openxmlformats.org/drawingml/2006/wordprocessingDrawing" xmlns:w10="urn:schemas-microsoft-com:office:word" xmlns:w="http://schemas.openxmlformats.org/wordprocessingml/2006/main" xmlns:w14="http://schemas.microsoft.com/office/word/2010/wordml" xmlns:w15="http://schemas.microsoft.com/office/word/2012/wordml" xmlns:wpg="http://schemas.microsoft.com/office/word/2010/wordprocessingGroup" xmlns:wpi="http://schemas.microsoft.com/office/word/2010/wordprocessingInk" xmlns:wne="http://schemas.microsoft.com/office/word/2006/wordml" xmlns:wps="http://schemas.microsoft.com/office/word/2010/wordprocessingShape" mc:Ignorable="w14 w15 wp14">
   <w:body>
-    <w:p>
-      <w:pPr>
-        <w:pStyle w:val="DPlusStyleOutline1"/>
-      </w:pPr>
-      <w:bookmarkStart w:id="0" w:name="_GoBack"/>
-      <w:bookmarkEnd w:id="0"/>
-      <w:r>
-        <w:t>MEMBER NAME : S01</w:t>
-      </w:r>
-    </w:p>
     <w:p>
       <w:pPr>
         <w:pStyle w:val="DPlusStyleOutline2"/>
@@ -251,7 +241,7 @@
               <w:rPr>
                 <w:color w:val="auto"/>
               </w:rPr>
-              <w:t>ACI318M-14</w:t>
+              <w:t>IS456:2000</w:t>
             </w:r>
           </w:p>
         </w:tc>
@@ -335,7 +325,13 @@
               <w:rPr>
                 <w:color w:val="auto"/>
               </w:rPr>
-              <w:t>24.00MPa</w:t>
+              <w:t>25</w:t>
+            </w:r>
+            <w:r>
+              <w:rPr>
+                <w:color w:val="auto"/>
+              </w:rPr>
+              <w:t>.00MPa</w:t>
             </w:r>
           </w:p>
         </w:tc>
@@ -356,7 +352,13 @@
               <w:rPr>
                 <w:color w:val="auto"/>
               </w:rPr>
-              <w:t>400MPa</w:t>
+              <w:t>415</w:t>
+            </w:r>
+            <w:r>
+              <w:rPr>
+                <w:color w:val="auto"/>
+              </w:rPr>
+              <w:t>MPa</w:t>
             </w:r>
           </w:p>
         </w:tc>
@@ -597,17 +599,21 @@
           <w:noProof/>
         </w:rPr>
         <w:drawing>
-          <wp:inline distT="0" distB="0" distL="0" distR="0">
-            <wp:extent cx="4328569" cy="3797300"/>
-            <wp:effectExtent l="0" t="0" r="0" b="0"/>
-            <wp:docPr id="1" name="Picture 1"/>
-            <wp:cNvGraphicFramePr/>
+          <wp:inline distT="0" distB="0" distL="0" distR="0" wp14:anchorId="5B5C9270" wp14:editId="096AC854">
+            <wp:extent cx="4322445" cy="3799840"/>
+            <wp:effectExtent l="0" t="0" r="1905" b="0"/>
+            <wp:docPr id="2" name="Picture 2"/>
+            <wp:cNvGraphicFramePr>
+              <a:graphicFrameLocks xmlns:a="http://schemas.openxmlformats.org/drawingml/2006/main" noChangeAspect="1"/>
+            </wp:cNvGraphicFramePr>
             <a:graphic xmlns:a="http://schemas.openxmlformats.org/drawingml/2006/main">
               <a:graphicData uri="http://schemas.openxmlformats.org/drawingml/2006/picture">
                 <pic:pic xmlns:pic="http://schemas.openxmlformats.org/drawingml/2006/picture">
                   <pic:nvPicPr>
-                    <pic:cNvPr id="1" name=""/>
-                    <pic:cNvPicPr/>
+                    <pic:cNvPr id="0" name="Picture 1"/>
+                    <pic:cNvPicPr>
+                      <a:picLocks noChangeAspect="1" noChangeArrowheads="1"/>
+                    </pic:cNvPicPr>
                   </pic:nvPicPr>
                   <pic:blipFill>
                     <a:blip r:embed="rId7">
@@ -617,18 +623,23 @@
                         </a:ext>
                       </a:extLst>
                     </a:blip>
+                    <a:srcRect/>
                     <a:stretch>
                       <a:fillRect/>
                     </a:stretch>
                   </pic:blipFill>
-                  <pic:spPr>
+                  <pic:spPr bwMode="auto">
                     <a:xfrm>
                       <a:off x="0" y="0"/>
-                      <a:ext cx="4328569" cy="3797300"/>
+                      <a:ext cx="4322445" cy="3799840"/>
                     </a:xfrm>
                     <a:prstGeom prst="rect">
                       <a:avLst/>
                     </a:prstGeom>
+                    <a:noFill/>
+                    <a:ln>
+                      <a:noFill/>
+                    </a:ln>
                   </pic:spPr>
                 </pic:pic>
               </a:graphicData>
@@ -863,11 +874,19 @@
                 <w:color w:val="auto"/>
               </w:rPr>
             </w:pPr>
-            <w:r>
-              <w:rPr>
-                <w:color w:val="auto"/>
-              </w:rPr>
-              <w:t>Instantaneous deflection (mm)</w:t>
+            <w:proofErr w:type="spellStart"/>
+            <w:r>
+              <w:rPr>
+                <w:color w:val="auto"/>
+              </w:rPr>
+              <w:t>Totla</w:t>
+            </w:r>
+            <w:proofErr w:type="spellEnd"/>
+            <w:r>
+              <w:rPr>
+                <w:color w:val="auto"/>
+              </w:rPr>
+              <w:t xml:space="preserve"> deflection (mm)</w:t>
             </w:r>
           </w:p>
         </w:tc>
@@ -909,90 +928,19 @@
               <w:rPr>
                 <w:color w:val="auto"/>
               </w:rPr>
-              <w:t>0.000 (L/0.000)</w:t>
-            </w:r>
-          </w:p>
-        </w:tc>
-        <w:tc>
-          <w:tcPr>
-            <w:tcW w:w="1800" w:type="dxa"/>
-            <w:shd w:val="clear" w:color="auto" w:fill="auto"/>
-            <w:vAlign w:val="center"/>
-          </w:tcPr>
-          <w:p>
-            <w:pPr>
-              <w:pStyle w:val="DPlusStyleTableOK"/>
-            </w:pPr>
-            <w:r>
-              <w:t>OK(0.000)</w:t>
-            </w:r>
-          </w:p>
-        </w:tc>
-      </w:tr>
-      <w:tr>
-        <w:trPr>
-          <w:jc w:val="center"/>
-        </w:trPr>
-        <w:tc>
-          <w:tcPr>
-            <w:tcW w:w="3800" w:type="dxa"/>
-            <w:shd w:val="clear" w:color="auto" w:fill="auto"/>
-            <w:vAlign w:val="center"/>
-          </w:tcPr>
-          <w:p>
-            <w:pPr>
-              <w:pStyle w:val="DPlusStyleTable"/>
-              <w:rPr>
-                <w:color w:val="auto"/>
-              </w:rPr>
-            </w:pPr>
-            <w:r>
-              <w:rPr>
-                <w:color w:val="auto"/>
-              </w:rPr>
-              <w:t>Long-term deflection (mm)</w:t>
-            </w:r>
-          </w:p>
-        </w:tc>
-        <w:tc>
-          <w:tcPr>
-            <w:tcW w:w="1600" w:type="dxa"/>
-            <w:shd w:val="clear" w:color="auto" w:fill="auto"/>
-            <w:vAlign w:val="center"/>
-          </w:tcPr>
-          <w:p>
-            <w:pPr>
-              <w:pStyle w:val="DPlusStyleTable"/>
-              <w:rPr>
-                <w:color w:val="auto"/>
-              </w:rPr>
-            </w:pPr>
-            <w:r>
-              <w:rPr>
-                <w:color w:val="auto"/>
-              </w:rPr>
-              <w:t>0.000 (L/0.000)</w:t>
-            </w:r>
-          </w:p>
-        </w:tc>
-        <w:tc>
-          <w:tcPr>
-            <w:tcW w:w="1600" w:type="dxa"/>
-            <w:shd w:val="clear" w:color="auto" w:fill="auto"/>
-            <w:vAlign w:val="center"/>
-          </w:tcPr>
-          <w:p>
-            <w:pPr>
-              <w:pStyle w:val="DPlusStyleTable"/>
-              <w:rPr>
-                <w:color w:val="auto"/>
-              </w:rPr>
-            </w:pPr>
-            <w:r>
-              <w:rPr>
-                <w:color w:val="auto"/>
-              </w:rPr>
-              <w:t>0.000 (L/0.000)</w:t>
+              <w:t>0.000 (L/</w:t>
+            </w:r>
+            <w:r>
+              <w:rPr>
+                <w:color w:val="auto"/>
+              </w:rPr>
+              <w:t>250</w:t>
+            </w:r>
+            <w:r>
+              <w:rPr>
+                <w:color w:val="auto"/>
+              </w:rPr>
+              <w:t>)</w:t>
             </w:r>
           </w:p>
         </w:tc>
@@ -1017,6 +965,13 @@
       <w:pPr>
         <w:pStyle w:val="DPlusStyleBodyText"/>
       </w:pPr>
+    </w:p>
+    <w:p>
+      <w:pPr>
+        <w:pStyle w:val="DPlusStyleBodyText"/>
+      </w:pPr>
+      <w:bookmarkStart w:id="0" w:name="_GoBack"/>
+      <w:bookmarkEnd w:id="0"/>
     </w:p>
     <w:p>
       <w:pPr>
@@ -1187,7 +1142,13 @@
               <w:rPr>
                 <w:color w:val="auto"/>
               </w:rPr>
-              <w:t>#5@450</w:t>
+              <w:t>P</w:t>
+            </w:r>
+            <w:r>
+              <w:rPr>
+                <w:color w:val="auto"/>
+              </w:rPr>
+              <w:t>5@450</w:t>
             </w:r>
           </w:p>
         </w:tc>
@@ -1208,7 +1169,13 @@
               <w:rPr>
                 <w:color w:val="auto"/>
               </w:rPr>
-              <w:t>#5@450</w:t>
+              <w:t>P</w:t>
+            </w:r>
+            <w:r>
+              <w:rPr>
+                <w:color w:val="auto"/>
+              </w:rPr>
+              <w:t>5@450</w:t>
             </w:r>
           </w:p>
         </w:tc>
@@ -1229,7 +1196,13 @@
               <w:rPr>
                 <w:color w:val="auto"/>
               </w:rPr>
-              <w:t>#5@450</w:t>
+              <w:t>P</w:t>
+            </w:r>
+            <w:r>
+              <w:rPr>
+                <w:color w:val="auto"/>
+              </w:rPr>
+              <w:t>5@450</w:t>
             </w:r>
           </w:p>
         </w:tc>
@@ -1276,7 +1249,13 @@
               <w:rPr>
                 <w:color w:val="auto"/>
               </w:rPr>
-              <w:t>#5@450</w:t>
+              <w:t>P</w:t>
+            </w:r>
+            <w:r>
+              <w:rPr>
+                <w:color w:val="auto"/>
+              </w:rPr>
+              <w:t>5@450</w:t>
             </w:r>
           </w:p>
         </w:tc>
@@ -1297,7 +1276,13 @@
               <w:rPr>
                 <w:color w:val="auto"/>
               </w:rPr>
-              <w:t>#5@450</w:t>
+              <w:t>P</w:t>
+            </w:r>
+            <w:r>
+              <w:rPr>
+                <w:color w:val="auto"/>
+              </w:rPr>
+              <w:t>5@450</w:t>
             </w:r>
           </w:p>
         </w:tc>
@@ -1318,7 +1303,13 @@
               <w:rPr>
                 <w:color w:val="auto"/>
               </w:rPr>
-              <w:t>#5@450</w:t>
+              <w:t>P</w:t>
+            </w:r>
+            <w:r>
+              <w:rPr>
+                <w:color w:val="auto"/>
+              </w:rPr>
+              <w:t>5@450</w:t>
             </w:r>
           </w:p>
         </w:tc>
@@ -1365,7 +1356,13 @@
               <w:rPr>
                 <w:color w:val="auto"/>
               </w:rPr>
-              <w:t>#5@450</w:t>
+              <w:t>P</w:t>
+            </w:r>
+            <w:r>
+              <w:rPr>
+                <w:color w:val="auto"/>
+              </w:rPr>
+              <w:t>5@450</w:t>
             </w:r>
           </w:p>
         </w:tc>
@@ -1386,7 +1383,13 @@
               <w:rPr>
                 <w:color w:val="auto"/>
               </w:rPr>
-              <w:t>#5@450</w:t>
+              <w:t>P</w:t>
+            </w:r>
+            <w:r>
+              <w:rPr>
+                <w:color w:val="auto"/>
+              </w:rPr>
+              <w:t>5@450</w:t>
             </w:r>
           </w:p>
         </w:tc>
@@ -1407,7 +1410,13 @@
               <w:rPr>
                 <w:color w:val="auto"/>
               </w:rPr>
-              <w:t>#5@450</w:t>
+              <w:t>P</w:t>
+            </w:r>
+            <w:r>
+              <w:rPr>
+                <w:color w:val="auto"/>
+              </w:rPr>
+              <w:t>5@450</w:t>
             </w:r>
           </w:p>
         </w:tc>
@@ -1667,7 +1676,13 @@
               <w:rPr>
                 <w:color w:val="auto"/>
               </w:rPr>
-              <w:instrText xml:space="preserve"> EQ  øM</w:instrText>
+              <w:instrText xml:space="preserve"> EQ  </w:instrText>
+            </w:r>
+            <w:r>
+              <w:rPr>
+                <w:color w:val="auto"/>
+              </w:rPr>
+              <w:instrText>M</w:instrText>
             </w:r>
             <w:r>
               <w:rPr>
@@ -1781,7 +1796,13 @@
               <w:rPr>
                 <w:color w:val="auto"/>
               </w:rPr>
-              <w:instrText xml:space="preserve"> EQ  øV</w:instrText>
+              <w:instrText xml:space="preserve"> EQ  </w:instrText>
+            </w:r>
+            <w:r>
+              <w:rPr>
+                <w:color w:val="auto"/>
+              </w:rPr>
+              <w:instrText>V</w:instrText>
             </w:r>
             <w:r>
               <w:rPr>
@@ -1908,7 +1929,13 @@
               <w:rPr>
                 <w:color w:val="auto"/>
               </w:rPr>
-              <w:instrText>/øM</w:instrText>
+              <w:instrText>/</w:instrText>
+            </w:r>
+            <w:r>
+              <w:rPr>
+                <w:color w:val="auto"/>
+              </w:rPr>
+              <w:instrText>M</w:instrText>
             </w:r>
             <w:r>
               <w:rPr>
@@ -2011,7 +2038,13 @@
               <w:rPr>
                 <w:color w:val="auto"/>
               </w:rPr>
-              <w:instrText>/øV</w:instrText>
+              <w:instrText>/</w:instrText>
+            </w:r>
+            <w:r>
+              <w:rPr>
+                <w:color w:val="auto"/>
+              </w:rPr>
+              <w:instrText>V</w:instrText>
             </w:r>
             <w:r>
               <w:rPr>
@@ -2408,7 +2441,7 @@
       <w:rPr>
         <w:noProof/>
       </w:rPr>
-      <w:t>1</w:t>
+      <w:t>2</w:t>
     </w:r>
     <w:r>
       <w:fldChar w:fldCharType="end"/>
@@ -2416,27 +2449,14 @@
     <w:r>
       <w:t>/</w:t>
     </w:r>
-    <w:r>
-      <w:fldChar w:fldCharType="begin"/>
-    </w:r>
-    <w:r>
-      <w:instrText xml:space="preserve"> NumPages </w:instrText>
-    </w:r>
-    <w:r>
-      <w:fldChar w:fldCharType="separate"/>
-    </w:r>
-    <w:r>
-      <w:rPr>
-        <w:noProof/>
-      </w:rPr>
-      <w:t>1</w:t>
-    </w:r>
-    <w:r>
-      <w:rPr>
-        <w:noProof/>
-      </w:rPr>
-      <w:fldChar w:fldCharType="end"/>
-    </w:r>
+    <w:fldSimple w:instr=" NumPages ">
+      <w:r>
+        <w:rPr>
+          <w:noProof/>
+        </w:rPr>
+        <w:t>2</w:t>
+      </w:r>
+    </w:fldSimple>
   </w:p>
 </w:ftr>
 </file>
